--- a/prototyp_FrameDetect/Dokumentation/Paper_Freiform-Gesten in einem Natural User Interface mit Microsoft Kinect.docx
+++ b/prototyp_FrameDetect/Dokumentation/Paper_Freiform-Gesten in einem Natural User Interface mit Microsoft Kinect.docx
@@ -1261,25 +1261,19 @@
     </w:p>
     <w:p>
       <w:r>
-        <w:t xml:space="preserve">Zu allen Überlegungen aus Kapitel </w:t>
-      </w:r>
-      <w:r>
-        <w:fldChar w:fldCharType="begin"/>
-      </w:r>
-      <w:r>
-        <w:instrText xml:space="preserve"> REF _Ref355988270 \r </w:instrText>
-      </w:r>
-      <w:r>
-        <w:fldChar w:fldCharType="separate"/>
-      </w:r>
-      <w:r>
-        <w:t>3</w:t>
-      </w:r>
-      <w:r>
-        <w:fldChar w:fldCharType="end"/>
-      </w:r>
-      <w:r>
-        <w:t xml:space="preserve"> kommen in der tatsächlichen Umsetzung weitere Konstanten die für bestimmte Gesten sinnvoll sein können. Zusätzlich zu dem Minimum an Distanz die die Hand zwischen zwei gemessenen Frames zurücklegen muss kann ein Wert, der ein Minimum für die absolute gesamte Bewegungsdistanz festlegt sinnvoll sein. Damit können kleinere Zuckungen des Benutzers und smoothe Endpunkte der Gestenrückmeldung erzeugt werden.</w:t>
+        <w:t>Zu</w:t>
+      </w:r>
+      <w:r>
+        <w:t xml:space="preserve"> allen Überlegungen aus dem letzten Kapitel</w:t>
+      </w:r>
+      <w:r>
+        <w:t xml:space="preserve"> kommen in der tatsächlichen Umsetzung weitere Konstanten</w:t>
+      </w:r>
+      <w:r>
+        <w:t>,</w:t>
+      </w:r>
+      <w:r>
+        <w:t xml:space="preserve"> die für bestimmte Gesten sinnvoll sein können. Zusätzlich zu dem Minimum an Distanz die die Hand zwischen zwei gemessenen Frames zurücklegen muss kann ein Wert, der ein Minimum für die absolute gesamte Bewegungsdistanz festlegt sinnvoll sein. Damit können kleinere Zuckungen des Benutzers und smoothe Endpunkte der Gestenrückmeldung erzeugt werden.</w:t>
       </w:r>
     </w:p>
     <w:p>
@@ -1327,10 +1321,21 @@
       <w:r>
         <w:t xml:space="preserve"> </w:t>
       </w:r>
-    </w:p>
-    <w:p>
-      <w:r>
-        <w:t xml:space="preserve">In Abbildung 3 wir veranschaulicht, wie sich der Aktionsradius des Nutzers auf den Erkennungsbereich der </w:t>
+      <w:bookmarkStart w:id="2" w:name="_GoBack"/>
+      <w:bookmarkEnd w:id="2"/>
+    </w:p>
+    <w:p>
+      <w:r>
+        <w:t>In Abbildung 3 wir</w:t>
+      </w:r>
+      <w:r>
+        <w:t>d</w:t>
+      </w:r>
+      <w:r>
+        <w:t xml:space="preserve"> veranschaulicht, wie sich der Aktionsradius des Nutzers auf den Erkennungsberei</w:t>
+      </w:r>
+      <w:r>
+        <w:t xml:space="preserve">ch der </w:t>
       </w:r>
       <w:proofErr w:type="spellStart"/>
       <w:r>
@@ -1338,7 +1343,10 @@
       </w:r>
       <w:proofErr w:type="spellEnd"/>
       <w:r>
-        <w:t xml:space="preserve"> auswirkt. Um bei Ausgestreckten Armen einen Abstand vom Benutzer zur </w:t>
+        <w:t xml:space="preserve"> auswirkt. Um bei a</w:t>
+      </w:r>
+      <w:r>
+        <w:t xml:space="preserve">usgestreckten Armen einen Abstand vom Benutzer zur </w:t>
       </w:r>
       <w:proofErr w:type="spellStart"/>
       <w:r>
@@ -2928,10 +2936,7 @@
         <w:pStyle w:val="berschrift1"/>
       </w:pPr>
       <w:r>
-        <w:t>Interaktionsformen für NUIs im Kont</w:t>
-      </w:r>
-      <w:r>
-        <w:t>ext von Earth Explorer</w:t>
+        <w:t>Interaktionsformen für NUIs im Kontext von Earth Explorer</w:t>
       </w:r>
     </w:p>
     <w:p>
@@ -2939,10 +2944,7 @@
         <w:jc w:val="left"/>
       </w:pPr>
       <w:r>
-        <w:t>- Ganz Körper. Hauptinteraktion über gan</w:t>
-      </w:r>
-      <w:r>
-        <w:t>ze Arme, Kopfbewegung und Füße.</w:t>
+        <w:t>- Ganz Körper. Hauptinteraktion über ganze Arme, Kopfbewegung und Füße.</w:t>
       </w:r>
     </w:p>
     <w:p>
@@ -2950,10 +2952,7 @@
         <w:jc w:val="left"/>
       </w:pPr>
       <w:r>
-        <w:t>- Intera</w:t>
-      </w:r>
-      <w:r>
-        <w:t>ktion unterstützt durch Finger.</w:t>
+        <w:t>- Interaktion unterstützt durch Finger.</w:t>
       </w:r>
     </w:p>
     <w:p>
@@ -2969,10 +2968,7 @@
       </w:r>
       <w:proofErr w:type="spellEnd"/>
       <w:r>
-        <w:t>" wie  einfache Gegenstände, die als</w:t>
-      </w:r>
-      <w:r>
-        <w:t xml:space="preserve"> Inputparameter erkannt werden.</w:t>
+        <w:t>" wie  einfache Gegenstände, die als Inputparameter erkannt werden.</w:t>
       </w:r>
     </w:p>
     <w:p>
@@ -2988,10 +2984,7 @@
       </w:r>
       <w:proofErr w:type="spellEnd"/>
       <w:r>
-        <w:t>" wie</w:t>
-      </w:r>
-      <w:r>
-        <w:t xml:space="preserve"> </w:t>
+        <w:t xml:space="preserve">" wie </w:t>
       </w:r>
       <w:proofErr w:type="spellStart"/>
       <w:r>
@@ -3015,10 +3008,7 @@
       </w:r>
       <w:proofErr w:type="spellEnd"/>
       <w:r>
-        <w:t xml:space="preserve"> Design, der Körper </w:t>
-      </w:r>
-      <w:r>
-        <w:t>wird als Sensitive Oberfläche verwendet.</w:t>
+        <w:t xml:space="preserve"> Design, der Körper wird als Sensitive Oberfläche verwendet.</w:t>
       </w:r>
     </w:p>
     <w:p>
@@ -3231,10 +3221,7 @@
       </w:r>
       <w:proofErr w:type="spellEnd"/>
       <w:r>
-        <w:t xml:space="preserve">, Kellogg S. Booth - </w:t>
-      </w:r>
-      <w:r>
-        <w:t>Body-</w:t>
+        <w:t>, Kellogg S. Booth - Body-</w:t>
       </w:r>
       <w:proofErr w:type="spellStart"/>
       <w:r>
@@ -3266,10 +3253,7 @@
       </w:r>
       <w:proofErr w:type="spellEnd"/>
       <w:r>
-        <w:t xml:space="preserve"> Large Wall Displays</w:t>
-      </w:r>
-      <w:r>
-        <w:t xml:space="preserve"> - </w:t>
+        <w:t xml:space="preserve"> Large Wall Displays - </w:t>
       </w:r>
       <w:proofErr w:type="spellStart"/>
       <w:r>
@@ -3315,10 +3299,7 @@
       </w:r>
       <w:proofErr w:type="spellEnd"/>
       <w:r>
-        <w:t xml:space="preserve"> - </w:t>
-      </w:r>
-      <w:r>
-        <w:t>Mid-</w:t>
+        <w:t xml:space="preserve"> - Mid-</w:t>
       </w:r>
       <w:proofErr w:type="spellStart"/>
       <w:r>
@@ -3342,10 +3323,7 @@
       </w:r>
       <w:proofErr w:type="spellEnd"/>
       <w:r>
-        <w:t xml:space="preserve"> Displays</w:t>
-      </w:r>
-      <w:r>
-        <w:t xml:space="preserve"> - May 7-</w:t>
+        <w:t xml:space="preserve"> Displays - May 7-</w:t>
       </w:r>
       <w:r>
         <w:t xml:space="preserve">12, 2011 </w:t>
@@ -3373,13 +3351,7 @@
       </w:r>
       <w:proofErr w:type="spellEnd"/>
       <w:r>
-        <w:t>, K. Hinrichsen.</w:t>
-      </w:r>
-      <w:r>
-        <w:t xml:space="preserve">- </w:t>
-      </w:r>
-      <w:r>
-        <w:t xml:space="preserve">Videoplace – an </w:t>
+        <w:t xml:space="preserve">, K. Hinrichsen.- Videoplace – an </w:t>
       </w:r>
       <w:proofErr w:type="spellStart"/>
       <w:r>
@@ -3395,19 +3367,29 @@
       </w:r>
       <w:proofErr w:type="spellEnd"/>
       <w:r>
-        <w:t xml:space="preserve"> -</w:t>
-      </w:r>
-      <w:r>
-        <w:t xml:space="preserve"> CHI</w:t>
-      </w:r>
-      <w:r>
-        <w:t xml:space="preserve"> </w:t>
-      </w:r>
-      <w:r>
-        <w:t xml:space="preserve">’85, </w:t>
-      </w:r>
-      <w:r>
-        <w:t>1985</w:t>
+        <w:t xml:space="preserve"> - CHI ’85, 1985</w:t>
+      </w:r>
+    </w:p>
+    <w:p>
+      <w:pPr>
+        <w:pStyle w:val="Listenabsatz"/>
+        <w:numPr>
+          <w:ilvl w:val="0"/>
+          <w:numId w:val="5"/>
+        </w:numPr>
+        <w:ind w:left="284" w:hanging="284"/>
+        <w:jc w:val="left"/>
+      </w:pPr>
+      <w:proofErr w:type="spellStart"/>
+      <w:r>
+        <w:t>Thinkmoto</w:t>
+      </w:r>
+      <w:proofErr w:type="spellEnd"/>
+      <w:r>
+        <w:t xml:space="preserve"> - </w:t>
+      </w:r>
+      <w:r>
+        <w:t>http://www.thinkmoto.de/gestures/</w:t>
       </w:r>
     </w:p>
     <w:sectPr>
@@ -3713,15 +3695,7 @@
         <w:rPr>
           <w:rStyle w:val="SchwacheHervorhebung"/>
         </w:rPr>
-        <w:t xml:space="preserve"> </w:t>
-      </w:r>
-      <w:bookmarkStart w:id="2" w:name="_GoBack"/>
-      <w:bookmarkEnd w:id="2"/>
-      <w:r>
-        <w:rPr>
-          <w:rStyle w:val="SchwacheHervorhebung"/>
-        </w:rPr>
-        <w:t xml:space="preserve">4 Videoplace – an </w:t>
+        <w:t xml:space="preserve"> 4 Videoplace – an </w:t>
       </w:r>
       <w:proofErr w:type="spellStart"/>
       <w:r>
@@ -5340,7 +5314,7 @@
 </file>
 
 <file path=customXml/itemProps1.xml><?xml version="1.0" encoding="utf-8"?>
-<ds:datastoreItem xmlns:ds="http://schemas.openxmlformats.org/officeDocument/2006/customXml" ds:itemID="{80E59F2D-7585-4BA6-B95C-950CC5DC2EDD}">
+<ds:datastoreItem xmlns:ds="http://schemas.openxmlformats.org/officeDocument/2006/customXml" ds:itemID="{90E8B9AB-93CC-44F0-8DD0-65CBD0799B1F}">
   <ds:schemaRefs>
     <ds:schemaRef ds:uri="http://schemas.openxmlformats.org/officeDocument/2006/bibliography"/>
   </ds:schemaRefs>
